--- a/Projekt/Etap3/Projekt_Maciej_Kopiński_Etap3.docx
+++ b/Projekt/Etap3/Projekt_Maciej_Kopiński_Etap3.docx
@@ -3541,6 +3541,7 @@
         <w:rPr>
           <w:rFonts w:ascii="Times New Roman" w:hAnsi="Times New Roman" w:cs="Times New Roman"/>
           <w:bCs/>
+          <w:noProof/>
         </w:rPr>
         <w:drawing>
           <wp:inline distT="0" distB="0" distL="0" distR="0" wp14:anchorId="3EB638A4" wp14:editId="20C8E4FF">
@@ -3768,6 +3769,7 @@
         <w:rPr>
           <w:rFonts w:ascii="Times New Roman" w:hAnsi="Times New Roman" w:cs="Times New Roman"/>
           <w:bCs/>
+          <w:noProof/>
         </w:rPr>
         <w:drawing>
           <wp:inline distT="0" distB="0" distL="0" distR="0" wp14:anchorId="1E381BB4" wp14:editId="14557EE2">
@@ -3818,6 +3820,7 @@
         <w:rPr>
           <w:rFonts w:ascii="Times New Roman" w:hAnsi="Times New Roman" w:cs="Times New Roman"/>
           <w:bCs/>
+          <w:noProof/>
         </w:rPr>
         <w:lastRenderedPageBreak/>
         <w:drawing>
@@ -3869,6 +3872,7 @@
         <w:rPr>
           <w:rFonts w:ascii="Times New Roman" w:hAnsi="Times New Roman" w:cs="Times New Roman"/>
           <w:bCs/>
+          <w:noProof/>
         </w:rPr>
         <w:drawing>
           <wp:inline distT="0" distB="0" distL="0" distR="0" wp14:anchorId="4F7A8021" wp14:editId="02909083">
@@ -3973,6 +3977,7 @@
         <w:rPr>
           <w:rFonts w:ascii="Times New Roman" w:hAnsi="Times New Roman" w:cs="Times New Roman"/>
           <w:bCs/>
+          <w:noProof/>
         </w:rPr>
         <w:drawing>
           <wp:inline distT="0" distB="0" distL="0" distR="0" wp14:anchorId="7F5B46CC" wp14:editId="7BB7B013">
@@ -4023,6 +4028,7 @@
         <w:rPr>
           <w:rFonts w:ascii="Times New Roman" w:hAnsi="Times New Roman" w:cs="Times New Roman"/>
           <w:bCs/>
+          <w:noProof/>
         </w:rPr>
         <w:drawing>
           <wp:inline distT="0" distB="0" distL="0" distR="0" wp14:anchorId="211F9F26" wp14:editId="4BDFC444">
@@ -4111,6 +4117,7 @@
         <w:rPr>
           <w:rFonts w:ascii="Times New Roman" w:hAnsi="Times New Roman" w:cs="Times New Roman"/>
           <w:bCs/>
+          <w:noProof/>
         </w:rPr>
         <w:drawing>
           <wp:inline distT="0" distB="0" distL="0" distR="0" wp14:anchorId="4837ADD1" wp14:editId="226257C7">
@@ -4218,10 +4225,10 @@
           <w:bCs/>
         </w:rPr>
         <w:drawing>
-          <wp:inline distT="0" distB="0" distL="0" distR="0" wp14:anchorId="3D0B8D21" wp14:editId="179EDF31">
-            <wp:extent cx="4735830" cy="1975351"/>
-            <wp:effectExtent l="0" t="0" r="7620" b="6350"/>
-            <wp:docPr id="16" name="Obraz 16"/>
+          <wp:inline distT="0" distB="0" distL="0" distR="0" wp14:anchorId="54885B94" wp14:editId="0ABECF38">
+            <wp:extent cx="4100776" cy="2370874"/>
+            <wp:effectExtent l="0" t="0" r="0" b="0"/>
+            <wp:docPr id="4" name="Obraz 4"/>
             <wp:cNvGraphicFramePr>
               <a:graphicFrameLocks xmlns:a="http://schemas.openxmlformats.org/drawingml/2006/main" noChangeAspect="1"/>
             </wp:cNvGraphicFramePr>
@@ -4241,7 +4248,7 @@
                   <pic:spPr>
                     <a:xfrm>
                       <a:off x="0" y="0"/>
-                      <a:ext cx="4745873" cy="1979540"/>
+                      <a:ext cx="4112458" cy="2377628"/>
                     </a:xfrm>
                     <a:prstGeom prst="rect">
                       <a:avLst/>
@@ -4268,10 +4275,10 @@
           <w:bCs/>
         </w:rPr>
         <w:drawing>
-          <wp:inline distT="0" distB="0" distL="0" distR="0" wp14:anchorId="30D252B7" wp14:editId="22109269">
-            <wp:extent cx="4766649" cy="2678088"/>
-            <wp:effectExtent l="0" t="0" r="0" b="8255"/>
-            <wp:docPr id="25" name="Obraz 25"/>
+          <wp:inline distT="0" distB="0" distL="0" distR="0" wp14:anchorId="4B9C6B87" wp14:editId="1259142E">
+            <wp:extent cx="4216844" cy="2283195"/>
+            <wp:effectExtent l="0" t="0" r="0" b="3175"/>
+            <wp:docPr id="5" name="Obraz 5"/>
             <wp:cNvGraphicFramePr>
               <a:graphicFrameLocks xmlns:a="http://schemas.openxmlformats.org/drawingml/2006/main" noChangeAspect="1"/>
             </wp:cNvGraphicFramePr>
@@ -4291,7 +4298,7 @@
                   <pic:spPr>
                     <a:xfrm>
                       <a:off x="0" y="0"/>
-                      <a:ext cx="4777646" cy="2684267"/>
+                      <a:ext cx="4235763" cy="2293439"/>
                     </a:xfrm>
                     <a:prstGeom prst="rect">
                       <a:avLst/>
@@ -4318,10 +4325,10 @@
           <w:bCs/>
         </w:rPr>
         <w:drawing>
-          <wp:inline distT="0" distB="0" distL="0" distR="0" wp14:anchorId="1C6308D6" wp14:editId="1FF101A0">
-            <wp:extent cx="4630847" cy="2678357"/>
-            <wp:effectExtent l="0" t="0" r="0" b="8255"/>
-            <wp:docPr id="27" name="Obraz 27"/>
+          <wp:inline distT="0" distB="0" distL="0" distR="0" wp14:anchorId="38ACD251" wp14:editId="4A3EA6AE">
+            <wp:extent cx="4095165" cy="2618160"/>
+            <wp:effectExtent l="0" t="0" r="635" b="0"/>
+            <wp:docPr id="6" name="Obraz 6"/>
             <wp:cNvGraphicFramePr>
               <a:graphicFrameLocks xmlns:a="http://schemas.openxmlformats.org/drawingml/2006/main" noChangeAspect="1"/>
             </wp:cNvGraphicFramePr>
@@ -4341,7 +4348,7 @@
                   <pic:spPr>
                     <a:xfrm>
                       <a:off x="0" y="0"/>
-                      <a:ext cx="4633789" cy="2680058"/>
+                      <a:ext cx="4110699" cy="2628091"/>
                     </a:xfrm>
                     <a:prstGeom prst="rect">
                       <a:avLst/>
@@ -4412,13 +4419,12 @@
         <w:rPr>
           <w:rFonts w:ascii="Times New Roman" w:hAnsi="Times New Roman" w:cs="Times New Roman"/>
           <w:bCs/>
-          <w:noProof/>
         </w:rPr>
         <w:drawing>
-          <wp:inline distT="0" distB="0" distL="0" distR="0" wp14:anchorId="22E17A4D" wp14:editId="3F1DA58E">
-            <wp:extent cx="4457700" cy="3626795"/>
+          <wp:inline distT="0" distB="0" distL="0" distR="0" wp14:anchorId="6263691F" wp14:editId="3C29C42F">
+            <wp:extent cx="5760720" cy="3202940"/>
             <wp:effectExtent l="0" t="0" r="0" b="0"/>
-            <wp:docPr id="3" name="Obraz 3"/>
+            <wp:docPr id="7" name="Obraz 7"/>
             <wp:cNvGraphicFramePr>
               <a:graphicFrameLocks xmlns:a="http://schemas.openxmlformats.org/drawingml/2006/main" noChangeAspect="1"/>
             </wp:cNvGraphicFramePr>
@@ -4438,7 +4444,7 @@
                   <pic:spPr>
                     <a:xfrm>
                       <a:off x="0" y="0"/>
-                      <a:ext cx="4459421" cy="3628195"/>
+                      <a:ext cx="5760720" cy="3202940"/>
                     </a:xfrm>
                     <a:prstGeom prst="rect">
                       <a:avLst/>
@@ -4486,6 +4492,7 @@
         <w:rPr>
           <w:rFonts w:ascii="Times New Roman" w:hAnsi="Times New Roman" w:cs="Times New Roman"/>
           <w:bCs/>
+          <w:noProof/>
         </w:rPr>
         <w:drawing>
           <wp:inline distT="0" distB="0" distL="0" distR="0" wp14:anchorId="27C7FB38" wp14:editId="39E21A22">
@@ -4590,6 +4597,7 @@
         <w:rPr>
           <w:rFonts w:ascii="Times New Roman" w:hAnsi="Times New Roman" w:cs="Times New Roman"/>
           <w:bCs/>
+          <w:noProof/>
         </w:rPr>
         <w:drawing>
           <wp:inline distT="0" distB="0" distL="0" distR="0" wp14:anchorId="62F5AF40" wp14:editId="4E58C2F2">
@@ -4640,6 +4648,7 @@
         <w:rPr>
           <w:rFonts w:ascii="Times New Roman" w:hAnsi="Times New Roman" w:cs="Times New Roman"/>
           <w:bCs/>
+          <w:noProof/>
         </w:rPr>
         <w:drawing>
           <wp:inline distT="0" distB="0" distL="0" distR="0" wp14:anchorId="4045173A" wp14:editId="08F8D33B">
@@ -4690,6 +4699,7 @@
         <w:rPr>
           <w:rFonts w:ascii="Times New Roman" w:hAnsi="Times New Roman" w:cs="Times New Roman"/>
           <w:bCs/>
+          <w:noProof/>
         </w:rPr>
         <w:drawing>
           <wp:inline distT="0" distB="0" distL="0" distR="0" wp14:anchorId="7C7081CA" wp14:editId="03300EBC">
@@ -4794,6 +4804,7 @@
         <w:rPr>
           <w:rFonts w:ascii="Times New Roman" w:hAnsi="Times New Roman" w:cs="Times New Roman"/>
           <w:bCs/>
+          <w:noProof/>
         </w:rPr>
         <w:drawing>
           <wp:inline distT="0" distB="0" distL="0" distR="0" wp14:anchorId="76DF7C60" wp14:editId="19CDD229">
@@ -4867,6 +4878,7 @@
         <w:rPr>
           <w:rFonts w:ascii="Times New Roman" w:hAnsi="Times New Roman" w:cs="Times New Roman"/>
           <w:bCs/>
+          <w:noProof/>
         </w:rPr>
         <w:drawing>
           <wp:inline distT="0" distB="0" distL="0" distR="0" wp14:anchorId="578C52E9" wp14:editId="56AF4AA4">
@@ -4963,6 +4975,7 @@
         <w:rPr>
           <w:rFonts w:ascii="Times New Roman" w:hAnsi="Times New Roman" w:cs="Times New Roman"/>
           <w:bCs/>
+          <w:noProof/>
         </w:rPr>
         <w:drawing>
           <wp:inline distT="0" distB="0" distL="0" distR="0" wp14:anchorId="5D2A9B1C" wp14:editId="1A85A3E2">
@@ -5037,6 +5050,7 @@
         <w:rPr>
           <w:rFonts w:ascii="Times New Roman" w:hAnsi="Times New Roman" w:cs="Times New Roman"/>
           <w:bCs/>
+          <w:noProof/>
         </w:rPr>
         <w:drawing>
           <wp:inline distT="0" distB="0" distL="0" distR="0" wp14:anchorId="3B560C51" wp14:editId="6ACCF6AF">
@@ -5110,6 +5124,7 @@
         <w:rPr>
           <w:rFonts w:ascii="Times New Roman" w:hAnsi="Times New Roman" w:cs="Times New Roman"/>
           <w:bCs/>
+          <w:noProof/>
         </w:rPr>
         <w:drawing>
           <wp:inline distT="0" distB="0" distL="0" distR="0" wp14:anchorId="3B6EE881" wp14:editId="28DA68C4">
